--- a/game_reviews/translations/gem-machine (Version 2).docx
+++ b/game_reviews/translations/gem-machine (Version 2).docx
@@ -8,18 +8,6 @@
       </w:pPr>
       <w:r>
         <w:t>Play Gem Machine Free - A Unique Steampunk Slot Game</w:t>
-      </w:r>
-    </w:p>
-    <w:p>
-      <w:r/>
-      <w:r>
-        <w:rPr>
-          <w:b/>
-        </w:rPr>
-        <w:t>Meta description</w:t>
-      </w:r>
-      <w:r>
-        <w:t>: Discover the visually stunning and customizable Gem Machine slot game for free, with its unique steampunk theme and direct winnings.</w:t>
       </w:r>
     </w:p>
     <w:p>
@@ -335,9 +323,18 @@
       <w:r/>
       <w:r>
         <w:rPr>
+          <w:b/>
+        </w:rPr>
+        <w:t>Play Gem Machine Free - A Unique Steampunk Slot Game</w:t>
+      </w:r>
+    </w:p>
+    <w:p>
+      <w:r/>
+      <w:r>
+        <w:rPr>
           <w:i/>
         </w:rPr>
-        <w:t>Prompt for DALLE: Create a cartoon-style feature image for the game "Gem Machine" that showcases a happy Maya warrior wearing glasses. The image should be bright and colorful, with the warrior standing in front of the Gem Machine with a big smile on their face, holding up a handful of colorful gems. The Maya warrior should be dressed in traditional clothing and have a joyful expression on their face, with their glasses adding a fun and quirky touch to the image. The background of the image should incorporate elements of the Gem Machine game, such as the brass gears and pistons, and the colored fluids found at the bottom of the machine. Overall, the image should capture the excitement and uniqueness of the Gem Machine game while highlighting the game's fun and adventurous spirit with the happy Maya warrior.</w:t>
+        <w:t>Discover the visually stunning and customizable Gem Machine slot game for free, with its unique steampunk theme and direct winnings.</w:t>
       </w:r>
     </w:p>
     <w:sectPr>
